--- a/РАЗДЕЛ 1/Nagios.docx
+++ b/РАЗДЕЛ 1/Nagios.docx
@@ -11,6 +11,7 @@
           <w:szCs w:val="28"/>
         </w:rPr>
       </w:pPr>
+      <w:bookmarkStart w:id="0" w:name="_GoBack"/>
       <w:proofErr w:type="spellStart"/>
       <w:r>
         <w:rPr>
@@ -453,45 +454,12 @@
           <w:szCs w:val="28"/>
         </w:rPr>
       </w:pPr>
-    </w:p>
-    <w:p>
-      <w:pPr>
-        <w:jc w:val="both"/>
-        <w:rPr>
-          <w:rFonts w:ascii="Times New Roman" w:hAnsi="Times New Roman" w:cs="Times New Roman"/>
-          <w:sz w:val="28"/>
-          <w:szCs w:val="28"/>
-        </w:rPr>
-      </w:pPr>
-    </w:p>
-    <w:p>
-      <w:pPr>
-        <w:jc w:val="both"/>
-        <w:rPr>
-          <w:rFonts w:ascii="Times New Roman" w:hAnsi="Times New Roman" w:cs="Times New Roman"/>
-          <w:sz w:val="28"/>
-          <w:szCs w:val="28"/>
-        </w:rPr>
-      </w:pPr>
-      <w:bookmarkStart w:id="0" w:name="_GoBack"/>
-      <w:bookmarkEnd w:id="0"/>
-    </w:p>
-    <w:p>
-      <w:pPr>
-        <w:jc w:val="both"/>
-        <w:rPr>
-          <w:rFonts w:ascii="Times New Roman" w:hAnsi="Times New Roman" w:cs="Times New Roman"/>
-          <w:sz w:val="28"/>
-          <w:szCs w:val="28"/>
-        </w:rPr>
-      </w:pPr>
-      <w:r>
-        <w:rPr>
-          <w:rFonts w:ascii="Times New Roman" w:hAnsi="Times New Roman" w:cs="Times New Roman"/>
-          <w:sz w:val="28"/>
-          <w:szCs w:val="28"/>
-        </w:rPr>
-        <w:lastRenderedPageBreak/>
+      <w:r>
+        <w:rPr>
+          <w:rFonts w:ascii="Times New Roman" w:hAnsi="Times New Roman" w:cs="Times New Roman"/>
+          <w:sz w:val="28"/>
+          <w:szCs w:val="28"/>
+        </w:rPr>
         <w:t xml:space="preserve">Используя </w:t>
       </w:r>
       <w:proofErr w:type="spellStart"/>
@@ -564,6 +532,7 @@
           <w:sz w:val="28"/>
           <w:szCs w:val="28"/>
         </w:rPr>
+        <w:lastRenderedPageBreak/>
         <w:t>Отвечать на вопросы при первом признаке проблемы</w:t>
       </w:r>
     </w:p>
@@ -681,6 +650,7 @@
         </w:rPr>
         <w:t>Мониторинг всей инфраструктуры и бизнес-процессов</w:t>
       </w:r>
+      <w:bookmarkEnd w:id="0"/>
     </w:p>
     <w:sectPr>
       <w:pgSz w:w="11906" w:h="16838"/>
